--- a/report/sds/sds.docx
+++ b/report/sds/sds.docx
@@ -1245,7 +1245,6 @@
           <w:szCs w:val="32"/>
         </w:rPr>
       </w:pPr>
-      <w:bookmarkStart w:id="3" w:name="_Toc74491091"/>
       <w:r>
         <w:rPr>
           <w:rFonts w:eastAsia="Times New Roman" w:cs="Times New Roman"/>
@@ -1253,15 +1252,80 @@
           <w:sz w:val="32"/>
           <w:szCs w:val="32"/>
         </w:rPr>
-        <w:t>Tổng Quát</w:t>
+        <w:t>O</w:t>
       </w:r>
-      <w:bookmarkEnd w:id="3"/>
+      <w:r>
+        <w:rPr>
+          <w:rFonts w:eastAsia="Times New Roman" w:cs="Times New Roman"/>
+          <w:b/>
+          <w:sz w:val="32"/>
+          <w:szCs w:val="32"/>
+        </w:rPr>
+        <w:t>verview</w:t>
+      </w:r>
     </w:p>
     <w:p>
       <w:pPr>
         <w:keepNext/>
-        <w:jc w:val="center"/>
-      </w:pPr>
+      </w:pPr>
+      <w:r>
+        <w:rPr>
+          <w:noProof/>
+        </w:rPr>
+        <w:drawing>
+          <wp:inline distT="0" distB="0" distL="0" distR="0" wp14:anchorId="6819EF48" wp14:editId="175D6561">
+            <wp:extent cx="5935980" cy="3131820"/>
+            <wp:effectExtent l="0" t="0" r="7620" b="0"/>
+            <wp:docPr id="1" name="Picture 1"/>
+            <wp:cNvGraphicFramePr>
+              <a:graphicFrameLocks xmlns:a="http://schemas.openxmlformats.org/drawingml/2006/main" noChangeAspect="1"/>
+            </wp:cNvGraphicFramePr>
+            <a:graphic xmlns:a="http://schemas.openxmlformats.org/drawingml/2006/main">
+              <a:graphicData uri="http://schemas.openxmlformats.org/drawingml/2006/picture">
+                <pic:pic xmlns:pic="http://schemas.openxmlformats.org/drawingml/2006/picture">
+                  <pic:nvPicPr>
+                    <pic:cNvPr id="0" name="Picture 1"/>
+                    <pic:cNvPicPr>
+                      <a:picLocks noChangeAspect="1" noChangeArrowheads="1"/>
+                    </pic:cNvPicPr>
+                  </pic:nvPicPr>
+                  <pic:blipFill>
+                    <a:blip r:embed="rId8">
+                      <a:extLst>
+                        <a:ext uri="{28A0092B-C50C-407E-A947-70E740481C1C}">
+                          <a14:useLocalDpi xmlns:a14="http://schemas.microsoft.com/office/drawing/2010/main" val="0"/>
+                        </a:ext>
+                      </a:extLst>
+                    </a:blip>
+                    <a:srcRect/>
+                    <a:stretch>
+                      <a:fillRect/>
+                    </a:stretch>
+                  </pic:blipFill>
+                  <pic:spPr bwMode="auto">
+                    <a:xfrm>
+                      <a:off x="0" y="0"/>
+                      <a:ext cx="5935980" cy="3131820"/>
+                    </a:xfrm>
+                    <a:prstGeom prst="rect">
+                      <a:avLst/>
+                    </a:prstGeom>
+                    <a:noFill/>
+                    <a:ln>
+                      <a:noFill/>
+                    </a:ln>
+                  </pic:spPr>
+                </pic:pic>
+              </a:graphicData>
+            </a:graphic>
+          </wp:inline>
+        </w:drawing>
+      </w:r>
+    </w:p>
+    <w:p>
+      <w:r>
+        <w:br w:type="page"/>
+      </w:r>
     </w:p>
     <w:p>
       <w:pPr>
@@ -1279,7 +1343,7 @@
           <w:szCs w:val="32"/>
         </w:rPr>
       </w:pPr>
-      <w:bookmarkStart w:id="4" w:name="_Toc74491092"/>
+      <w:bookmarkStart w:id="3" w:name="_Toc74491092"/>
       <w:bookmarkEnd w:id="2"/>
       <w:r>
         <w:rPr>
@@ -1288,63 +1352,27 @@
           <w:sz w:val="32"/>
           <w:szCs w:val="32"/>
         </w:rPr>
+        <w:lastRenderedPageBreak/>
         <w:t>Workflow</w:t>
       </w:r>
-      <w:bookmarkEnd w:id="4"/>
-    </w:p>
-    <w:p>
-      <w:pPr>
-        <w:rPr>
-          <w:rFonts w:ascii="Times New Roman" w:eastAsia="Times New Roman" w:hAnsi="Times New Roman" w:cs="Times New Roman"/>
-          <w:b/>
-          <w:bCs/>
-          <w:color w:val="000000"/>
-          <w:sz w:val="32"/>
-          <w:szCs w:val="32"/>
-        </w:rPr>
-      </w:pPr>
-      <w:r>
-        <w:rPr>
-          <w:rFonts w:ascii="Times New Roman" w:eastAsia="Times New Roman" w:hAnsi="Times New Roman" w:cs="Times New Roman"/>
-          <w:b/>
-          <w:bCs/>
-          <w:color w:val="000000"/>
-          <w:sz w:val="32"/>
-          <w:szCs w:val="32"/>
-        </w:rPr>
-        <w:br w:type="page"/>
-      </w:r>
-    </w:p>
-    <w:p>
-      <w:pPr>
-        <w:pStyle w:val="Heading1"/>
-        <w:spacing w:line="480" w:lineRule="auto"/>
-        <w:jc w:val="center"/>
-        <w:rPr>
-          <w:rFonts w:ascii="Times New Roman" w:eastAsia="Times New Roman" w:hAnsi="Times New Roman" w:cs="Times New Roman"/>
-          <w:b/>
-          <w:sz w:val="52"/>
-          <w:szCs w:val="52"/>
-        </w:rPr>
-      </w:pPr>
-      <w:r>
-        <w:rPr>
-          <w:rFonts w:ascii="Times New Roman" w:eastAsia="Times New Roman" w:hAnsi="Times New Roman" w:cs="Times New Roman"/>
-          <w:b/>
-          <w:sz w:val="52"/>
-          <w:szCs w:val="52"/>
-        </w:rPr>
-        <w:lastRenderedPageBreak/>
-        <w:t>SYSTEM FUNCTION DESCRIPTION</w:t>
-      </w:r>
+      <w:bookmarkEnd w:id="3"/>
     </w:p>
     <w:p>
       <w:pPr>
         <w:pStyle w:val="ListParagraph"/>
         <w:numPr>
           <w:ilvl w:val="0"/>
-          <w:numId w:val="24"/>
+          <w:numId w:val="27"/>
         </w:numPr>
+        <w:outlineLvl w:val="2"/>
+        <w:rPr>
+          <w:rFonts w:eastAsia="Times New Roman" w:cs="Times New Roman"/>
+          <w:b/>
+          <w:sz w:val="32"/>
+          <w:szCs w:val="32"/>
+        </w:rPr>
+      </w:pPr>
+      <w:r>
         <w:rPr>
           <w:rFonts w:eastAsia="Times New Roman" w:cs="Times New Roman"/>
           <w:b/>
@@ -1353,57 +1381,112 @@
           <w:sz w:val="32"/>
           <w:szCs w:val="32"/>
         </w:rPr>
-      </w:pPr>
-      <w:r>
+        <w:t>Customer</w:t>
+      </w:r>
+    </w:p>
+    <w:p>
+      <w:pPr>
+        <w:outlineLvl w:val="2"/>
         <w:rPr>
           <w:rFonts w:eastAsia="Times New Roman" w:cs="Times New Roman"/>
           <w:b/>
           <w:sz w:val="32"/>
           <w:szCs w:val="32"/>
         </w:rPr>
-        <w:t>Features / Components: Screen</w:t>
+      </w:pPr>
+      <w:r>
+        <w:rPr>
+          <w:rFonts w:eastAsia="Times New Roman" w:cs="Times New Roman"/>
+          <w:b/>
+          <w:noProof/>
+          <w:sz w:val="32"/>
+          <w:szCs w:val="32"/>
+        </w:rPr>
+        <w:drawing>
+          <wp:inline distT="0" distB="0" distL="0" distR="0" wp14:anchorId="3E76D179" wp14:editId="18C0E754">
+            <wp:extent cx="5943600" cy="3870960"/>
+            <wp:effectExtent l="0" t="0" r="0" b="0"/>
+            <wp:docPr id="2" name="Picture 2"/>
+            <wp:cNvGraphicFramePr>
+              <a:graphicFrameLocks xmlns:a="http://schemas.openxmlformats.org/drawingml/2006/main" noChangeAspect="1"/>
+            </wp:cNvGraphicFramePr>
+            <a:graphic xmlns:a="http://schemas.openxmlformats.org/drawingml/2006/main">
+              <a:graphicData uri="http://schemas.openxmlformats.org/drawingml/2006/picture">
+                <pic:pic xmlns:pic="http://schemas.openxmlformats.org/drawingml/2006/picture">
+                  <pic:nvPicPr>
+                    <pic:cNvPr id="0" name="Picture 2"/>
+                    <pic:cNvPicPr>
+                      <a:picLocks noChangeAspect="1" noChangeArrowheads="1"/>
+                    </pic:cNvPicPr>
+                  </pic:nvPicPr>
+                  <pic:blipFill>
+                    <a:blip r:embed="rId9" cstate="print">
+                      <a:extLst>
+                        <a:ext uri="{28A0092B-C50C-407E-A947-70E740481C1C}">
+                          <a14:useLocalDpi xmlns:a14="http://schemas.microsoft.com/office/drawing/2010/main" val="0"/>
+                        </a:ext>
+                      </a:extLst>
+                    </a:blip>
+                    <a:srcRect/>
+                    <a:stretch>
+                      <a:fillRect/>
+                    </a:stretch>
+                  </pic:blipFill>
+                  <pic:spPr bwMode="auto">
+                    <a:xfrm>
+                      <a:off x="0" y="0"/>
+                      <a:ext cx="5943600" cy="3870960"/>
+                    </a:xfrm>
+                    <a:prstGeom prst="rect">
+                      <a:avLst/>
+                    </a:prstGeom>
+                    <a:noFill/>
+                    <a:ln>
+                      <a:noFill/>
+                    </a:ln>
+                  </pic:spPr>
+                </pic:pic>
+              </a:graphicData>
+            </a:graphic>
+          </wp:inline>
+        </w:drawing>
       </w:r>
-      <w:r>
+    </w:p>
+    <w:p>
+      <w:pPr>
         <w:rPr>
           <w:rFonts w:eastAsia="Times New Roman" w:cs="Times New Roman"/>
           <w:b/>
           <w:sz w:val="32"/>
           <w:szCs w:val="32"/>
         </w:rPr>
-        <w:t xml:space="preserve"> </w:t>
-      </w:r>
-    </w:p>
-    <w:p>
-      <w:pPr>
-        <w:pStyle w:val="ListParagraph"/>
-        <w:numPr>
-          <w:ilvl w:val="0"/>
-          <w:numId w:val="25"/>
-        </w:numPr>
+      </w:pPr>
+      <w:r>
         <w:rPr>
           <w:rFonts w:eastAsia="Times New Roman" w:cs="Times New Roman"/>
           <w:b/>
           <w:sz w:val="32"/>
           <w:szCs w:val="32"/>
         </w:rPr>
-      </w:pPr>
-      <w:r>
+        <w:br w:type="page"/>
+      </w:r>
+    </w:p>
+    <w:p>
+      <w:pPr>
+        <w:pStyle w:val="ListParagraph"/>
+        <w:numPr>
+          <w:ilvl w:val="0"/>
+          <w:numId w:val="27"/>
+        </w:numPr>
+        <w:outlineLvl w:val="2"/>
         <w:rPr>
           <w:rFonts w:eastAsia="Times New Roman" w:cs="Times New Roman"/>
           <w:b/>
           <w:sz w:val="32"/>
           <w:szCs w:val="32"/>
         </w:rPr>
-        <w:t>User interface</w:t>
-      </w:r>
-    </w:p>
-    <w:p>
-      <w:pPr>
-        <w:pStyle w:val="ListParagraph"/>
-        <w:numPr>
-          <w:ilvl w:val="0"/>
-          <w:numId w:val="25"/>
-        </w:numPr>
+      </w:pPr>
+      <w:r>
         <w:rPr>
           <w:rFonts w:eastAsia="Times New Roman" w:cs="Times New Roman"/>
           <w:b/>
@@ -1412,19 +1495,269 @@
           <w:sz w:val="32"/>
           <w:szCs w:val="32"/>
         </w:rPr>
-      </w:pPr>
-      <w:r>
+        <w:lastRenderedPageBreak/>
+        <w:t>Store</w:t>
+      </w:r>
+    </w:p>
+    <w:p>
+      <w:pPr>
+        <w:outlineLvl w:val="2"/>
         <w:rPr>
           <w:rFonts w:eastAsia="Times New Roman" w:cs="Times New Roman"/>
           <w:b/>
           <w:sz w:val="32"/>
           <w:szCs w:val="32"/>
         </w:rPr>
+      </w:pPr>
+    </w:p>
+    <w:p>
+      <w:pPr>
+        <w:pStyle w:val="ListParagraph"/>
+        <w:rPr>
+          <w:rFonts w:eastAsia="Times New Roman" w:cs="Times New Roman"/>
+          <w:b/>
+          <w:sz w:val="32"/>
+          <w:szCs w:val="32"/>
+        </w:rPr>
+      </w:pPr>
+    </w:p>
+    <w:p>
+      <w:pPr>
+        <w:pStyle w:val="ListParagraph"/>
+        <w:numPr>
+          <w:ilvl w:val="0"/>
+          <w:numId w:val="27"/>
+        </w:numPr>
+        <w:rPr>
+          <w:rFonts w:eastAsia="Times New Roman" w:cs="Times New Roman"/>
+          <w:b/>
+          <w:sz w:val="32"/>
+          <w:szCs w:val="32"/>
+        </w:rPr>
+      </w:pPr>
+      <w:r>
+        <w:rPr>
+          <w:rFonts w:eastAsia="Times New Roman" w:cs="Times New Roman"/>
+          <w:b/>
+          <w:bCs/>
+          <w:color w:val="000000"/>
+          <w:sz w:val="32"/>
+          <w:szCs w:val="32"/>
+        </w:rPr>
+        <w:br w:type="page"/>
+      </w:r>
+      <w:r>
+        <w:rPr>
+          <w:rFonts w:eastAsia="Times New Roman" w:cs="Times New Roman"/>
+          <w:b/>
+          <w:bCs/>
+          <w:color w:val="000000"/>
+          <w:sz w:val="32"/>
+          <w:szCs w:val="32"/>
+        </w:rPr>
+        <w:lastRenderedPageBreak/>
+        <w:t>Shipper</w:t>
+      </w:r>
+    </w:p>
+    <w:p>
+      <w:pPr>
+        <w:outlineLvl w:val="2"/>
+        <w:rPr>
+          <w:rFonts w:eastAsia="Times New Roman" w:cs="Times New Roman"/>
+          <w:b/>
+          <w:bCs/>
+          <w:color w:val="000000"/>
+          <w:sz w:val="32"/>
+          <w:szCs w:val="32"/>
+        </w:rPr>
+      </w:pPr>
+      <w:r>
+        <w:rPr>
+          <w:noProof/>
+        </w:rPr>
+        <w:drawing>
+          <wp:inline distT="0" distB="0" distL="0" distR="0" wp14:anchorId="0917FE63" wp14:editId="6AE5A771">
+            <wp:extent cx="5943600" cy="4076700"/>
+            <wp:effectExtent l="0" t="0" r="0" b="0"/>
+            <wp:docPr id="3" name="Picture 3"/>
+            <wp:cNvGraphicFramePr>
+              <a:graphicFrameLocks xmlns:a="http://schemas.openxmlformats.org/drawingml/2006/main" noChangeAspect="1"/>
+            </wp:cNvGraphicFramePr>
+            <a:graphic xmlns:a="http://schemas.openxmlformats.org/drawingml/2006/main">
+              <a:graphicData uri="http://schemas.openxmlformats.org/drawingml/2006/picture">
+                <pic:pic xmlns:pic="http://schemas.openxmlformats.org/drawingml/2006/picture">
+                  <pic:nvPicPr>
+                    <pic:cNvPr id="0" name="Picture 1"/>
+                    <pic:cNvPicPr>
+                      <a:picLocks noChangeAspect="1" noChangeArrowheads="1"/>
+                    </pic:cNvPicPr>
+                  </pic:nvPicPr>
+                  <pic:blipFill>
+                    <a:blip r:embed="rId10" cstate="print">
+                      <a:extLst>
+                        <a:ext uri="{28A0092B-C50C-407E-A947-70E740481C1C}">
+                          <a14:useLocalDpi xmlns:a14="http://schemas.microsoft.com/office/drawing/2010/main" val="0"/>
+                        </a:ext>
+                      </a:extLst>
+                    </a:blip>
+                    <a:srcRect/>
+                    <a:stretch>
+                      <a:fillRect/>
+                    </a:stretch>
+                  </pic:blipFill>
+                  <pic:spPr bwMode="auto">
+                    <a:xfrm>
+                      <a:off x="0" y="0"/>
+                      <a:ext cx="5943600" cy="4076700"/>
+                    </a:xfrm>
+                    <a:prstGeom prst="rect">
+                      <a:avLst/>
+                    </a:prstGeom>
+                    <a:noFill/>
+                    <a:ln>
+                      <a:noFill/>
+                    </a:ln>
+                  </pic:spPr>
+                </pic:pic>
+              </a:graphicData>
+            </a:graphic>
+          </wp:inline>
+        </w:drawing>
+      </w:r>
+    </w:p>
+    <w:p>
+      <w:pPr>
+        <w:rPr>
+          <w:rFonts w:eastAsia="Times New Roman" w:cs="Times New Roman"/>
+          <w:b/>
+          <w:bCs/>
+          <w:color w:val="000000"/>
+          <w:sz w:val="32"/>
+          <w:szCs w:val="32"/>
+        </w:rPr>
+      </w:pPr>
+      <w:r>
+        <w:rPr>
+          <w:rFonts w:eastAsia="Times New Roman" w:cs="Times New Roman"/>
+          <w:b/>
+          <w:bCs/>
+          <w:color w:val="000000"/>
+          <w:sz w:val="32"/>
+          <w:szCs w:val="32"/>
+        </w:rPr>
+        <w:br w:type="page"/>
+      </w:r>
+    </w:p>
+    <w:p>
+      <w:pPr>
+        <w:pStyle w:val="Heading1"/>
+        <w:spacing w:line="480" w:lineRule="auto"/>
+        <w:jc w:val="center"/>
+        <w:rPr>
+          <w:rFonts w:ascii="Times New Roman" w:eastAsia="Times New Roman" w:hAnsi="Times New Roman" w:cs="Times New Roman"/>
+          <w:b/>
+          <w:sz w:val="52"/>
+          <w:szCs w:val="52"/>
+        </w:rPr>
+      </w:pPr>
+      <w:r>
+        <w:rPr>
+          <w:rFonts w:ascii="Times New Roman" w:eastAsia="Times New Roman" w:hAnsi="Times New Roman" w:cs="Times New Roman"/>
+          <w:b/>
+          <w:sz w:val="52"/>
+          <w:szCs w:val="52"/>
+        </w:rPr>
+        <w:lastRenderedPageBreak/>
+        <w:t>SYSTEM FUNCTION DESCRIPTION</w:t>
+      </w:r>
+    </w:p>
+    <w:p>
+      <w:pPr>
+        <w:pStyle w:val="ListParagraph"/>
+        <w:numPr>
+          <w:ilvl w:val="0"/>
+          <w:numId w:val="24"/>
+        </w:numPr>
+        <w:rPr>
+          <w:rFonts w:eastAsia="Times New Roman" w:cs="Times New Roman"/>
+          <w:b/>
+          <w:bCs/>
+          <w:color w:val="000000"/>
+          <w:sz w:val="32"/>
+          <w:szCs w:val="32"/>
+        </w:rPr>
+      </w:pPr>
+      <w:r>
+        <w:rPr>
+          <w:rFonts w:eastAsia="Times New Roman" w:cs="Times New Roman"/>
+          <w:b/>
+          <w:sz w:val="32"/>
+          <w:szCs w:val="32"/>
+        </w:rPr>
+        <w:t>Features / Components: Screen</w:t>
+      </w:r>
+      <w:r>
+        <w:rPr>
+          <w:rFonts w:eastAsia="Times New Roman" w:cs="Times New Roman"/>
+          <w:b/>
+          <w:sz w:val="32"/>
+          <w:szCs w:val="32"/>
+        </w:rPr>
+        <w:t xml:space="preserve"> </w:t>
+      </w:r>
+    </w:p>
+    <w:p>
+      <w:pPr>
+        <w:pStyle w:val="ListParagraph"/>
+        <w:numPr>
+          <w:ilvl w:val="0"/>
+          <w:numId w:val="25"/>
+        </w:numPr>
+        <w:rPr>
+          <w:rFonts w:eastAsia="Times New Roman" w:cs="Times New Roman"/>
+          <w:b/>
+          <w:sz w:val="32"/>
+          <w:szCs w:val="32"/>
+        </w:rPr>
+      </w:pPr>
+      <w:r>
+        <w:rPr>
+          <w:rFonts w:eastAsia="Times New Roman" w:cs="Times New Roman"/>
+          <w:b/>
+          <w:sz w:val="32"/>
+          <w:szCs w:val="32"/>
+        </w:rPr>
+        <w:t>User interface</w:t>
+      </w:r>
+    </w:p>
+    <w:p>
+      <w:pPr>
+        <w:pStyle w:val="ListParagraph"/>
+        <w:numPr>
+          <w:ilvl w:val="0"/>
+          <w:numId w:val="25"/>
+        </w:numPr>
+        <w:rPr>
+          <w:rFonts w:eastAsia="Times New Roman" w:cs="Times New Roman"/>
+          <w:b/>
+          <w:bCs/>
+          <w:color w:val="000000"/>
+          <w:sz w:val="32"/>
+          <w:szCs w:val="32"/>
+        </w:rPr>
+      </w:pPr>
+      <w:r>
+        <w:rPr>
+          <w:rFonts w:eastAsia="Times New Roman" w:cs="Times New Roman"/>
+          <w:b/>
+          <w:sz w:val="32"/>
+          <w:szCs w:val="32"/>
+        </w:rPr>
         <w:t>Require function</w:t>
       </w:r>
     </w:p>
     <w:sectPr>
-      <w:footerReference w:type="default" r:id="rId8"/>
+      <w:footerReference w:type="default" r:id="rId11"/>
       <w:pgSz w:w="12240" w:h="15840"/>
       <w:pgMar w:top="1440" w:right="1440" w:bottom="1440" w:left="1440" w:header="720" w:footer="720" w:gutter="0"/>
       <w:pgBorders w:display="firstPage" w:offsetFrom="page">
